--- a/lessons/ОГЭ Пробник 30 янв.docx
+++ b/lessons/ОГЭ Пробник 30 янв.docx
@@ -3235,25 +3235,6 @@
     </w:p>
     <w:p>
       <w:pPr>
-        <w:spacing w:line="239" w:lineRule="auto"/>
-        <w:ind w:left="4"/>
-        <w:rPr>
-          <w:rFonts w:eastAsia="Times New Roman"/>
-          <w:sz w:val="28"/>
-          <w:szCs w:val="28"/>
-        </w:rPr>
-      </w:pPr>
-      <w:r>
-        <w:rPr>
-          <w:rFonts w:eastAsia="Times New Roman"/>
-          <w:sz w:val="28"/>
-          <w:szCs w:val="28"/>
-        </w:rPr>
-        <w:t>Первая из них уменьшает число на экране на 3, вторая увеличивает число в 4 раза.</w:t>
-      </w:r>
-    </w:p>
-    <w:p>
-      <w:pPr>
         <w:spacing w:line="1" w:lineRule="exact"/>
         <w:rPr>
           <w:rFonts w:eastAsia="Times New Roman"/>
@@ -3317,140 +3298,6 @@
           <w:szCs w:val="20"/>
         </w:rPr>
       </w:pPr>
-    </w:p>
-    <w:p>
-      <w:pPr>
-        <w:ind w:left="4"/>
-        <w:rPr>
-          <w:sz w:val="20"/>
-          <w:szCs w:val="20"/>
-        </w:rPr>
-      </w:pPr>
-      <w:r>
-        <w:rPr>
-          <w:rFonts w:eastAsia="Times New Roman"/>
-          <w:i/>
-          <w:iCs/>
-          <w:sz w:val="28"/>
-          <w:szCs w:val="28"/>
-        </w:rPr>
-        <w:t>(Например, 212 – это алгоритм:</w:t>
-      </w:r>
-    </w:p>
-    <w:p>
-      <w:pPr>
-        <w:spacing w:line="2" w:lineRule="exact"/>
-        <w:rPr>
-          <w:sz w:val="20"/>
-          <w:szCs w:val="20"/>
-        </w:rPr>
-      </w:pPr>
-    </w:p>
-    <w:p>
-      <w:pPr>
-        <w:ind w:left="4"/>
-        <w:rPr>
-          <w:sz w:val="20"/>
-          <w:szCs w:val="20"/>
-        </w:rPr>
-      </w:pPr>
-      <w:r>
-        <w:rPr>
-          <w:rFonts w:eastAsia="Times New Roman"/>
-          <w:i/>
-          <w:iCs/>
-          <w:sz w:val="28"/>
-          <w:szCs w:val="28"/>
-        </w:rPr>
-        <w:t>Возведи в квадрат,</w:t>
-      </w:r>
-    </w:p>
-    <w:p>
-      <w:pPr>
-        <w:ind w:left="4"/>
-        <w:rPr>
-          <w:sz w:val="20"/>
-          <w:szCs w:val="20"/>
-        </w:rPr>
-      </w:pPr>
-      <w:r>
-        <w:rPr>
-          <w:rFonts w:eastAsia="Times New Roman"/>
-          <w:i/>
-          <w:iCs/>
-          <w:sz w:val="28"/>
-          <w:szCs w:val="28"/>
-        </w:rPr>
-        <w:t>Раздели на 2,</w:t>
-      </w:r>
-    </w:p>
-    <w:p>
-      <w:pPr>
-        <w:ind w:left="4"/>
-        <w:rPr>
-          <w:sz w:val="20"/>
-          <w:szCs w:val="20"/>
-        </w:rPr>
-      </w:pPr>
-      <w:r>
-        <w:rPr>
-          <w:rFonts w:eastAsia="Times New Roman"/>
-          <w:i/>
-          <w:iCs/>
-          <w:sz w:val="28"/>
-          <w:szCs w:val="28"/>
-        </w:rPr>
-        <w:t>Возведи в квадрат</w:t>
-      </w:r>
-      <w:r>
-        <w:rPr>
-          <w:rFonts w:eastAsia="Times New Roman"/>
-          <w:i/>
-          <w:iCs/>
-          <w:sz w:val="28"/>
-          <w:szCs w:val="28"/>
-        </w:rPr>
-        <w:t>,</w:t>
-      </w:r>
-    </w:p>
-    <w:p>
-      <w:pPr>
-        <w:ind w:left="4"/>
-        <w:rPr>
-          <w:sz w:val="20"/>
-          <w:szCs w:val="20"/>
-        </w:rPr>
-      </w:pPr>
-      <w:r>
-        <w:rPr>
-          <w:rFonts w:eastAsia="Times New Roman"/>
-          <w:i/>
-          <w:iCs/>
-          <w:sz w:val="28"/>
-          <w:szCs w:val="28"/>
-        </w:rPr>
-        <w:t xml:space="preserve">который преобразует число 2 в число </w:t>
-      </w:r>
-      <w:r>
-        <w:rPr>
-          <w:rFonts w:eastAsia="Times New Roman"/>
-          <w:i/>
-          <w:iCs/>
-          <w:sz w:val="28"/>
-          <w:szCs w:val="28"/>
-        </w:rPr>
-        <w:t>4</w:t>
-      </w:r>
-      <w:r>
-        <w:rPr>
-          <w:rFonts w:eastAsia="Times New Roman"/>
-          <w:i/>
-          <w:iCs/>
-          <w:sz w:val="28"/>
-          <w:szCs w:val="28"/>
-        </w:rPr>
-        <w:t>.)</w:t>
-      </w:r>
     </w:p>
     <w:p>
       <w:pPr>
@@ -3935,6 +3782,7 @@
                 <w:rFonts w:eastAsia="Times New Roman"/>
                 <w:sz w:val="28"/>
                 <w:szCs w:val="28"/>
+                <w:lang w:val="en-US"/>
               </w:rPr>
             </w:pPr>
             <w:r>
@@ -3946,103 +3794,89 @@
               </w:rPr>
               <w:t xml:space="preserve">    </w:t>
             </w:r>
+            <w:r>
+              <w:rPr>
+                <w:rFonts w:eastAsia="Times New Roman"/>
+                <w:sz w:val="28"/>
+                <w:szCs w:val="28"/>
+                <w:lang w:val="en-US"/>
+              </w:rPr>
+              <w:t>else</w:t>
+            </w:r>
+          </w:p>
+          <w:p>
+            <w:pPr>
+              <w:rPr>
+                <w:rFonts w:eastAsia="Times New Roman"/>
+                <w:sz w:val="28"/>
+                <w:szCs w:val="28"/>
+                <w:lang w:val="en-US"/>
+              </w:rPr>
+            </w:pPr>
+            <w:r>
+              <w:rPr>
+                <w:rFonts w:eastAsia="Times New Roman"/>
+                <w:sz w:val="28"/>
+                <w:szCs w:val="28"/>
+                <w:lang w:val="en-US"/>
+              </w:rPr>
+              <w:t xml:space="preserve">        </w:t>
+            </w:r>
             <w:proofErr w:type="spellStart"/>
             <w:r>
               <w:rPr>
                 <w:rFonts w:eastAsia="Times New Roman"/>
                 <w:sz w:val="28"/>
                 <w:szCs w:val="28"/>
-              </w:rPr>
-              <w:t>else</w:t>
+                <w:lang w:val="en-US"/>
+              </w:rPr>
+              <w:t>cout</w:t>
             </w:r>
             <w:proofErr w:type="spellEnd"/>
-          </w:p>
-          <w:p>
-            <w:pPr>
-              <w:rPr>
-                <w:rFonts w:eastAsia="Times New Roman"/>
-                <w:sz w:val="28"/>
-                <w:szCs w:val="28"/>
-              </w:rPr>
-            </w:pPr>
-            <w:r>
-              <w:rPr>
-                <w:rFonts w:eastAsia="Times New Roman"/>
-                <w:sz w:val="28"/>
-                <w:szCs w:val="28"/>
-              </w:rPr>
-              <w:t xml:space="preserve">        </w:t>
-            </w:r>
-            <w:proofErr w:type="spellStart"/>
-            <w:r>
-              <w:rPr>
-                <w:rFonts w:eastAsia="Times New Roman"/>
-                <w:sz w:val="28"/>
-                <w:szCs w:val="28"/>
-              </w:rPr>
-              <w:t>cout</w:t>
-            </w:r>
-            <w:proofErr w:type="spellEnd"/>
-            <w:r>
-              <w:rPr>
-                <w:rFonts w:eastAsia="Times New Roman"/>
-                <w:sz w:val="28"/>
-                <w:szCs w:val="28"/>
-              </w:rPr>
-              <w:t xml:space="preserve"> </w:t>
-            </w:r>
-            <w:proofErr w:type="gramStart"/>
-            <w:r>
-              <w:rPr>
-                <w:rFonts w:eastAsia="Times New Roman"/>
-                <w:sz w:val="28"/>
-                <w:szCs w:val="28"/>
-              </w:rPr>
-              <w:t>&lt;&lt; "</w:t>
-            </w:r>
-            <w:proofErr w:type="gramEnd"/>
-            <w:r>
-              <w:rPr>
-                <w:rFonts w:eastAsia="Times New Roman"/>
-                <w:sz w:val="28"/>
-                <w:szCs w:val="28"/>
-              </w:rPr>
-              <w:t>НЕТ";</w:t>
-            </w:r>
-          </w:p>
-          <w:p>
-            <w:pPr>
-              <w:rPr>
-                <w:rFonts w:eastAsia="Times New Roman"/>
-                <w:sz w:val="28"/>
-                <w:szCs w:val="28"/>
-              </w:rPr>
-            </w:pPr>
-            <w:r>
-              <w:rPr>
-                <w:rFonts w:eastAsia="Times New Roman"/>
-                <w:sz w:val="28"/>
-                <w:szCs w:val="28"/>
-              </w:rPr>
-              <w:t xml:space="preserve">    </w:t>
-            </w:r>
-            <w:proofErr w:type="spellStart"/>
-            <w:r>
-              <w:rPr>
-                <w:rFonts w:eastAsia="Times New Roman"/>
-                <w:sz w:val="28"/>
-                <w:szCs w:val="28"/>
-              </w:rPr>
-              <w:t>return</w:t>
-            </w:r>
-            <w:proofErr w:type="spellEnd"/>
-            <w:r>
-              <w:rPr>
-                <w:rFonts w:eastAsia="Times New Roman"/>
-                <w:sz w:val="28"/>
-                <w:szCs w:val="28"/>
-              </w:rPr>
-              <w:t xml:space="preserve"> 0;</w:t>
+            <w:r>
+              <w:rPr>
+                <w:rFonts w:eastAsia="Times New Roman"/>
+                <w:sz w:val="28"/>
+                <w:szCs w:val="28"/>
+                <w:lang w:val="en-US"/>
+              </w:rPr>
+              <w:t xml:space="preserve"> &lt;&lt; "</w:t>
+            </w:r>
+            <w:r>
+              <w:rPr>
+                <w:rFonts w:eastAsia="Times New Roman"/>
+                <w:sz w:val="28"/>
+                <w:szCs w:val="28"/>
+              </w:rPr>
+              <w:t>НЕТ</w:t>
+            </w:r>
+            <w:r>
+              <w:rPr>
+                <w:rFonts w:eastAsia="Times New Roman"/>
+                <w:sz w:val="28"/>
+                <w:szCs w:val="28"/>
+                <w:lang w:val="en-US"/>
+              </w:rPr>
+              <w:t>";</w:t>
+            </w:r>
+          </w:p>
+          <w:p>
+            <w:pPr>
+              <w:rPr>
+                <w:rFonts w:eastAsia="Times New Roman"/>
+                <w:sz w:val="28"/>
+                <w:szCs w:val="28"/>
+                <w:lang w:val="en-US"/>
+              </w:rPr>
+            </w:pPr>
+            <w:r>
+              <w:rPr>
+                <w:rFonts w:eastAsia="Times New Roman"/>
+                <w:sz w:val="28"/>
+                <w:szCs w:val="28"/>
+                <w:lang w:val="en-US"/>
+              </w:rPr>
+              <w:t xml:space="preserve">    return 0;</w:t>
             </w:r>
           </w:p>
           <w:p>
@@ -4214,7 +4048,6 @@
           <w:szCs w:val="28"/>
           <w:u w:val="single"/>
         </w:rPr>
-        <w:lastRenderedPageBreak/>
         <w:t xml:space="preserve">№ </w:t>
       </w:r>
       <w:r>
@@ -4685,7 +4518,16 @@
           <w:sz w:val="28"/>
           <w:szCs w:val="28"/>
         </w:rPr>
-        <w:t>таблице приведены запросы и количество найденных по ним страниц некоторого сегмента сети. Считается, что все запросы выполнялись практически одновременно, так что набор страниц, содержащих все искомые слова, не изменялся за время выполнения запросов.</w:t>
+        <w:t xml:space="preserve">таблице приведены запросы и количество найденных по ним страниц некоторого сегмента сети. Считается, что все запросы выполнялись практически одновременно, так </w:t>
+      </w:r>
+      <w:r>
+        <w:rPr>
+          <w:rFonts w:eastAsia="Times New Roman"/>
+          <w:sz w:val="28"/>
+          <w:szCs w:val="28"/>
+        </w:rPr>
+        <w:lastRenderedPageBreak/>
+        <w:t>что набор страниц, содержащих все искомые слова, не изменялся за время выполнения запросов.</w:t>
       </w:r>
     </w:p>
     <w:tbl>
@@ -5347,7 +5189,6 @@
           <w:szCs w:val="28"/>
           <w:u w:val="single"/>
         </w:rPr>
-        <w:lastRenderedPageBreak/>
         <w:t xml:space="preserve">№ </w:t>
       </w:r>
       <w:r>
@@ -5708,6 +5549,71 @@
     <w:p>
       <w:pPr>
         <w:ind w:right="-3"/>
+        <w:jc w:val="both"/>
+        <w:rPr>
+          <w:rFonts w:eastAsia="Times New Roman"/>
+          <w:b/>
+          <w:bCs/>
+          <w:sz w:val="28"/>
+          <w:szCs w:val="28"/>
+        </w:rPr>
+      </w:pPr>
+    </w:p>
+    <w:p>
+      <w:pPr>
+        <w:ind w:right="-3"/>
+        <w:jc w:val="both"/>
+        <w:rPr>
+          <w:rFonts w:eastAsia="Times New Roman"/>
+          <w:b/>
+          <w:bCs/>
+          <w:sz w:val="28"/>
+          <w:szCs w:val="28"/>
+        </w:rPr>
+      </w:pPr>
+    </w:p>
+    <w:p>
+      <w:pPr>
+        <w:ind w:right="-3"/>
+        <w:jc w:val="both"/>
+        <w:rPr>
+          <w:rFonts w:eastAsia="Times New Roman"/>
+          <w:b/>
+          <w:bCs/>
+          <w:sz w:val="28"/>
+          <w:szCs w:val="28"/>
+        </w:rPr>
+      </w:pPr>
+    </w:p>
+    <w:p>
+      <w:pPr>
+        <w:ind w:right="-3"/>
+        <w:jc w:val="both"/>
+        <w:rPr>
+          <w:rFonts w:eastAsia="Times New Roman"/>
+          <w:b/>
+          <w:bCs/>
+          <w:sz w:val="28"/>
+          <w:szCs w:val="28"/>
+        </w:rPr>
+      </w:pPr>
+    </w:p>
+    <w:p>
+      <w:pPr>
+        <w:ind w:right="-3"/>
+        <w:jc w:val="both"/>
+        <w:rPr>
+          <w:rFonts w:eastAsia="Times New Roman"/>
+          <w:b/>
+          <w:bCs/>
+          <w:sz w:val="28"/>
+          <w:szCs w:val="28"/>
+        </w:rPr>
+      </w:pPr>
+    </w:p>
+    <w:p>
+      <w:pPr>
+        <w:ind w:right="-3"/>
         <w:jc w:val="center"/>
         <w:rPr>
           <w:rFonts w:eastAsia="Times New Roman"/>
@@ -8088,6 +7994,7 @@
           <w:sz w:val="28"/>
           <w:szCs w:val="28"/>
         </w:rPr>
+        <w:lastRenderedPageBreak/>
         <w:t>Выполните задание.</w:t>
       </w:r>
     </w:p>
@@ -8323,7 +8230,6 @@
           <w:sz w:val="28"/>
           <w:szCs w:val="28"/>
         </w:rPr>
-        <w:lastRenderedPageBreak/>
         <w:t>Постройте круговую диаграмму, отображающую соотношение количества дней, когда дули ветры «В», «СВ» и «ЮВ». Левый верхний угол диаграммы разместите вблизи ячейки G6.</w:t>
       </w:r>
     </w:p>
@@ -8990,6 +8896,7 @@
           <w:sz w:val="28"/>
           <w:szCs w:val="28"/>
         </w:rPr>
+        <w:lastRenderedPageBreak/>
         <w:t>Тренировочная работа</w:t>
       </w:r>
       <w:r>
@@ -9432,7 +9339,6 @@
           <w:sz w:val="28"/>
           <w:szCs w:val="28"/>
         </w:rPr>
-        <w:lastRenderedPageBreak/>
         <w:t>Желаем успеха!</w:t>
       </w:r>
     </w:p>
@@ -9619,13 +9525,13 @@
           <w:sz w:val="28"/>
           <w:szCs w:val="28"/>
         </w:rPr>
+        <w:lastRenderedPageBreak/>
         <w:t>Часть 1</w:t>
       </w:r>
     </w:p>
     <w:p>
       <w:pPr>
         <w:spacing w:line="278" w:lineRule="auto"/>
-        <w:ind w:right="1134"/>
         <w:jc w:val="both"/>
         <w:rPr>
           <w:sz w:val="20"/>
@@ -10641,15 +10547,13 @@
         <w:rPr>
           <w:sz w:val="20"/>
           <w:szCs w:val="20"/>
-          <w:highlight w:val="yellow"/>
-        </w:rPr>
-      </w:pPr>
-      <w:r>
-        <w:rPr>
-          <w:rFonts w:eastAsia="Times New Roman"/>
-          <w:sz w:val="28"/>
-          <w:szCs w:val="28"/>
-          <w:highlight w:val="yellow"/>
+        </w:rPr>
+      </w:pPr>
+      <w:r>
+        <w:rPr>
+          <w:rFonts w:eastAsia="Times New Roman"/>
+          <w:sz w:val="28"/>
+          <w:szCs w:val="28"/>
         </w:rPr>
         <w:t xml:space="preserve">Найдите трехзначные числа </w:t>
       </w:r>
@@ -10662,7 +10566,6 @@
           <w:iCs/>
           <w:sz w:val="28"/>
           <w:szCs w:val="28"/>
-          <w:highlight w:val="yellow"/>
         </w:rPr>
         <w:t>x</w:t>
       </w:r>
@@ -10673,7 +10576,6 @@
           <w:iCs/>
           <w:sz w:val="28"/>
           <w:szCs w:val="28"/>
-          <w:highlight w:val="yellow"/>
         </w:rPr>
         <w:t>,</w:t>
       </w:r>
@@ -10686,7 +10588,6 @@
           <w:iCs/>
           <w:sz w:val="28"/>
           <w:szCs w:val="28"/>
-          <w:highlight w:val="yellow"/>
         </w:rPr>
         <w:t xml:space="preserve"> </w:t>
       </w:r>
@@ -10699,7 +10600,6 @@
           <w:iCs/>
           <w:sz w:val="28"/>
           <w:szCs w:val="28"/>
-          <w:highlight w:val="yellow"/>
           <w:lang w:val="en-US"/>
         </w:rPr>
         <w:t>y</w:t>
@@ -10709,7 +10609,6 @@
           <w:rFonts w:eastAsia="Times New Roman"/>
           <w:sz w:val="28"/>
           <w:szCs w:val="28"/>
-          <w:highlight w:val="yellow"/>
         </w:rPr>
         <w:t>, для которых истинно высказывание:</w:t>
       </w:r>
@@ -10720,7 +10619,6 @@
         <w:rPr>
           <w:sz w:val="20"/>
           <w:szCs w:val="20"/>
-          <w:highlight w:val="yellow"/>
         </w:rPr>
       </w:pPr>
     </w:p>
@@ -10737,7 +10635,6 @@
           <w:rFonts w:eastAsia="Times New Roman"/>
           <w:sz w:val="28"/>
           <w:szCs w:val="28"/>
-          <w:highlight w:val="yellow"/>
         </w:rPr>
         <w:t>((</w:t>
       </w:r>
@@ -10746,7 +10643,6 @@
           <w:rFonts w:eastAsia="Times New Roman"/>
           <w:sz w:val="28"/>
           <w:szCs w:val="28"/>
-          <w:highlight w:val="yellow"/>
           <w:lang w:val="en-US"/>
         </w:rPr>
         <w:t>x</w:t>
@@ -10756,7 +10652,6 @@
           <w:rFonts w:eastAsia="Times New Roman"/>
           <w:sz w:val="28"/>
           <w:szCs w:val="28"/>
-          <w:highlight w:val="yellow"/>
         </w:rPr>
         <w:t>+</w:t>
       </w:r>
@@ -10765,7 +10660,6 @@
           <w:rFonts w:eastAsia="Times New Roman"/>
           <w:sz w:val="28"/>
           <w:szCs w:val="28"/>
-          <w:highlight w:val="yellow"/>
           <w:lang w:val="en-US"/>
         </w:rPr>
         <w:t>y</w:t>
@@ -10775,7 +10669,6 @@
           <w:rFonts w:eastAsia="Times New Roman"/>
           <w:sz w:val="28"/>
           <w:szCs w:val="28"/>
-          <w:highlight w:val="yellow"/>
         </w:rPr>
         <w:t xml:space="preserve">) делится на 3) </w:t>
       </w:r>
@@ -10786,7 +10679,6 @@
           <w:bCs/>
           <w:sz w:val="28"/>
           <w:szCs w:val="28"/>
-          <w:highlight w:val="yellow"/>
         </w:rPr>
         <w:t xml:space="preserve">И </w:t>
       </w:r>
@@ -10796,7 +10688,6 @@
           <w:bCs/>
           <w:sz w:val="28"/>
           <w:szCs w:val="28"/>
-          <w:highlight w:val="yellow"/>
         </w:rPr>
         <w:t>(</w:t>
       </w:r>
@@ -10808,7 +10699,6 @@
           <w:bCs/>
           <w:sz w:val="28"/>
           <w:szCs w:val="28"/>
-          <w:highlight w:val="yellow"/>
         </w:rPr>
         <w:t>НЕ</w:t>
       </w:r>
@@ -10817,7 +10707,6 @@
           <w:rFonts w:eastAsia="Times New Roman"/>
           <w:sz w:val="28"/>
           <w:szCs w:val="28"/>
-          <w:highlight w:val="yellow"/>
         </w:rPr>
         <w:t>(</w:t>
       </w:r>
@@ -10831,7 +10720,6 @@
           <w:iCs/>
           <w:sz w:val="28"/>
           <w:szCs w:val="28"/>
-          <w:highlight w:val="yellow"/>
         </w:rPr>
         <w:t>x</w:t>
       </w:r>
@@ -10840,7 +10728,6 @@
           <w:rFonts w:eastAsia="Times New Roman"/>
           <w:sz w:val="28"/>
           <w:szCs w:val="28"/>
-          <w:highlight w:val="yellow"/>
         </w:rPr>
         <w:t xml:space="preserve"> делится на 2) </w:t>
       </w:r>
@@ -10851,7 +10738,6 @@
           <w:bCs/>
           <w:sz w:val="28"/>
           <w:szCs w:val="28"/>
-          <w:highlight w:val="yellow"/>
         </w:rPr>
         <w:t>ИЛИ НЕ</w:t>
       </w:r>
@@ -10860,7 +10746,6 @@
           <w:rFonts w:eastAsia="Times New Roman"/>
           <w:sz w:val="28"/>
           <w:szCs w:val="28"/>
-          <w:highlight w:val="yellow"/>
         </w:rPr>
         <w:t>(</w:t>
       </w:r>
@@ -10873,7 +10758,6 @@
           <w:iCs/>
           <w:sz w:val="28"/>
           <w:szCs w:val="28"/>
-          <w:highlight w:val="yellow"/>
           <w:lang w:val="en-US"/>
         </w:rPr>
         <w:t>y</w:t>
@@ -10883,7 +10767,6 @@
           <w:rFonts w:eastAsia="Times New Roman"/>
           <w:sz w:val="28"/>
           <w:szCs w:val="28"/>
-          <w:highlight w:val="yellow"/>
         </w:rPr>
         <w:t xml:space="preserve"> делится на 3)) </w:t>
       </w:r>
@@ -10894,7 +10777,6 @@
           <w:bCs/>
           <w:sz w:val="28"/>
           <w:szCs w:val="28"/>
-          <w:highlight w:val="yellow"/>
         </w:rPr>
         <w:t>И</w:t>
       </w:r>
@@ -10903,7 +10785,6 @@
           <w:rFonts w:eastAsia="Times New Roman"/>
           <w:sz w:val="28"/>
           <w:szCs w:val="28"/>
-          <w:highlight w:val="yellow"/>
         </w:rPr>
         <w:t xml:space="preserve"> ((</w:t>
       </w:r>
@@ -10912,7 +10793,6 @@
           <w:rFonts w:eastAsia="Times New Roman"/>
           <w:sz w:val="28"/>
           <w:szCs w:val="28"/>
-          <w:highlight w:val="yellow"/>
           <w:lang w:val="en-US"/>
         </w:rPr>
         <w:t>x</w:t>
@@ -10922,7 +10802,6 @@
           <w:rFonts w:eastAsia="Times New Roman"/>
           <w:sz w:val="28"/>
           <w:szCs w:val="28"/>
-          <w:highlight w:val="yellow"/>
         </w:rPr>
         <w:t>+</w:t>
       </w:r>
@@ -10931,7 +10810,6 @@
           <w:rFonts w:eastAsia="Times New Roman"/>
           <w:sz w:val="28"/>
           <w:szCs w:val="28"/>
-          <w:highlight w:val="yellow"/>
           <w:lang w:val="en-US"/>
         </w:rPr>
         <w:t>y</w:t>
@@ -10941,7 +10819,6 @@
           <w:rFonts w:eastAsia="Times New Roman"/>
           <w:sz w:val="28"/>
           <w:szCs w:val="28"/>
-          <w:highlight w:val="yellow"/>
         </w:rPr>
         <w:t>) минимально). В качестве</w:t>
       </w:r>
@@ -11620,7 +11497,6 @@
                 <w:szCs w:val="28"/>
                 <w:lang w:val="en-US"/>
               </w:rPr>
-              <w:lastRenderedPageBreak/>
               <w:t>D</w:t>
             </w:r>
           </w:p>
@@ -11969,6 +11845,7 @@
           <w:szCs w:val="28"/>
           <w:u w:val="single"/>
         </w:rPr>
+        <w:lastRenderedPageBreak/>
         <w:t>№ 5</w:t>
       </w:r>
     </w:p>
@@ -12039,40 +11916,6 @@
     </w:p>
     <w:p>
       <w:pPr>
-        <w:ind w:left="4"/>
-        <w:rPr>
-          <w:rFonts w:eastAsia="Times New Roman"/>
-          <w:sz w:val="28"/>
-          <w:szCs w:val="28"/>
-        </w:rPr>
-      </w:pPr>
-      <w:r>
-        <w:rPr>
-          <w:rFonts w:eastAsia="Times New Roman"/>
-          <w:sz w:val="28"/>
-          <w:szCs w:val="28"/>
-        </w:rPr>
-        <w:t xml:space="preserve">Первая из них уменьшает число на экране на 1, вторая увеличивает число в </w:t>
-      </w:r>
-      <w:r>
-        <w:rPr>
-          <w:rFonts w:eastAsia="Times New Roman"/>
-          <w:sz w:val="28"/>
-          <w:szCs w:val="28"/>
-        </w:rPr>
-        <w:t>2</w:t>
-      </w:r>
-      <w:r>
-        <w:rPr>
-          <w:rFonts w:eastAsia="Times New Roman"/>
-          <w:sz w:val="28"/>
-          <w:szCs w:val="28"/>
-        </w:rPr>
-        <w:t xml:space="preserve"> раза.</w:t>
-      </w:r>
-    </w:p>
-    <w:p>
-      <w:pPr>
         <w:spacing w:line="1" w:lineRule="exact"/>
         <w:rPr>
           <w:rFonts w:eastAsia="Times New Roman"/>
@@ -12126,112 +11969,6 @@
           <w:szCs w:val="28"/>
         </w:rPr>
         <w:t>, содержащий не более 5 команд. В ответе запишите только номера команд.</w:t>
-      </w:r>
-    </w:p>
-    <w:p>
-      <w:pPr>
-        <w:ind w:left="4"/>
-        <w:rPr>
-          <w:sz w:val="20"/>
-          <w:szCs w:val="20"/>
-        </w:rPr>
-      </w:pPr>
-      <w:r>
-        <w:rPr>
-          <w:rFonts w:eastAsia="Times New Roman"/>
-          <w:i/>
-          <w:iCs/>
-          <w:sz w:val="28"/>
-          <w:szCs w:val="28"/>
-        </w:rPr>
-        <w:t>(Например, 21</w:t>
-      </w:r>
-      <w:r>
-        <w:rPr>
-          <w:rFonts w:eastAsia="Times New Roman"/>
-          <w:i/>
-          <w:iCs/>
-          <w:sz w:val="28"/>
-          <w:szCs w:val="28"/>
-        </w:rPr>
-        <w:t xml:space="preserve"> – это алгоритм:</w:t>
-      </w:r>
-    </w:p>
-    <w:p>
-      <w:pPr>
-        <w:ind w:left="4"/>
-        <w:rPr>
-          <w:sz w:val="20"/>
-          <w:szCs w:val="20"/>
-        </w:rPr>
-      </w:pPr>
-      <w:r>
-        <w:rPr>
-          <w:rFonts w:eastAsia="Times New Roman"/>
-          <w:i/>
-          <w:iCs/>
-          <w:sz w:val="28"/>
-          <w:szCs w:val="28"/>
-        </w:rPr>
-        <w:t>умножь на 2</w:t>
-      </w:r>
-    </w:p>
-    <w:p>
-      <w:pPr>
-        <w:ind w:left="4"/>
-        <w:rPr>
-          <w:sz w:val="20"/>
-          <w:szCs w:val="20"/>
-        </w:rPr>
-      </w:pPr>
-      <w:r>
-        <w:rPr>
-          <w:rFonts w:eastAsia="Times New Roman"/>
-          <w:i/>
-          <w:iCs/>
-          <w:sz w:val="28"/>
-          <w:szCs w:val="28"/>
-        </w:rPr>
-        <w:t>вычти 1</w:t>
-      </w:r>
-    </w:p>
-    <w:p>
-      <w:pPr>
-        <w:ind w:left="4"/>
-        <w:rPr>
-          <w:sz w:val="20"/>
-          <w:szCs w:val="20"/>
-        </w:rPr>
-      </w:pPr>
-      <w:r>
-        <w:rPr>
-          <w:rFonts w:eastAsia="Times New Roman"/>
-          <w:i/>
-          <w:iCs/>
-          <w:sz w:val="28"/>
-          <w:szCs w:val="28"/>
-        </w:rPr>
-        <w:t xml:space="preserve">который преобразует число 1 в число </w:t>
-      </w:r>
-      <w:r>
-        <w:rPr>
-          <w:rFonts w:eastAsia="Times New Roman"/>
-          <w:i/>
-          <w:iCs/>
-          <w:sz w:val="28"/>
-          <w:szCs w:val="28"/>
-        </w:rPr>
-        <w:t>1</w:t>
-      </w:r>
-      <w:r>
-        <w:rPr>
-          <w:rFonts w:eastAsia="Times New Roman"/>
-          <w:i/>
-          <w:iCs/>
-          <w:sz w:val="28"/>
-          <w:szCs w:val="28"/>
-        </w:rPr>
-        <w:t>.)</w:t>
       </w:r>
     </w:p>
     <w:p>
@@ -12726,6 +12463,7 @@
                 <w:rFonts w:eastAsia="Times New Roman"/>
                 <w:sz w:val="28"/>
                 <w:szCs w:val="28"/>
+                <w:lang w:val="en-US"/>
               </w:rPr>
             </w:pPr>
             <w:r>
@@ -12737,103 +12475,89 @@
               </w:rPr>
               <w:t xml:space="preserve">    </w:t>
             </w:r>
+            <w:r>
+              <w:rPr>
+                <w:rFonts w:eastAsia="Times New Roman"/>
+                <w:sz w:val="28"/>
+                <w:szCs w:val="28"/>
+                <w:lang w:val="en-US"/>
+              </w:rPr>
+              <w:t>else</w:t>
+            </w:r>
+          </w:p>
+          <w:p>
+            <w:pPr>
+              <w:rPr>
+                <w:rFonts w:eastAsia="Times New Roman"/>
+                <w:sz w:val="28"/>
+                <w:szCs w:val="28"/>
+                <w:lang w:val="en-US"/>
+              </w:rPr>
+            </w:pPr>
+            <w:r>
+              <w:rPr>
+                <w:rFonts w:eastAsia="Times New Roman"/>
+                <w:sz w:val="28"/>
+                <w:szCs w:val="28"/>
+                <w:lang w:val="en-US"/>
+              </w:rPr>
+              <w:t xml:space="preserve">        </w:t>
+            </w:r>
             <w:proofErr w:type="spellStart"/>
             <w:r>
               <w:rPr>
                 <w:rFonts w:eastAsia="Times New Roman"/>
                 <w:sz w:val="28"/>
                 <w:szCs w:val="28"/>
-              </w:rPr>
-              <w:t>else</w:t>
+                <w:lang w:val="en-US"/>
+              </w:rPr>
+              <w:t>cout</w:t>
             </w:r>
             <w:proofErr w:type="spellEnd"/>
-          </w:p>
-          <w:p>
-            <w:pPr>
-              <w:rPr>
-                <w:rFonts w:eastAsia="Times New Roman"/>
-                <w:sz w:val="28"/>
-                <w:szCs w:val="28"/>
-              </w:rPr>
-            </w:pPr>
-            <w:r>
-              <w:rPr>
-                <w:rFonts w:eastAsia="Times New Roman"/>
-                <w:sz w:val="28"/>
-                <w:szCs w:val="28"/>
-              </w:rPr>
-              <w:t xml:space="preserve">        </w:t>
-            </w:r>
-            <w:proofErr w:type="spellStart"/>
-            <w:r>
-              <w:rPr>
-                <w:rFonts w:eastAsia="Times New Roman"/>
-                <w:sz w:val="28"/>
-                <w:szCs w:val="28"/>
-              </w:rPr>
-              <w:t>cout</w:t>
-            </w:r>
-            <w:proofErr w:type="spellEnd"/>
-            <w:r>
-              <w:rPr>
-                <w:rFonts w:eastAsia="Times New Roman"/>
-                <w:sz w:val="28"/>
-                <w:szCs w:val="28"/>
-              </w:rPr>
-              <w:t xml:space="preserve"> </w:t>
-            </w:r>
-            <w:proofErr w:type="gramStart"/>
-            <w:r>
-              <w:rPr>
-                <w:rFonts w:eastAsia="Times New Roman"/>
-                <w:sz w:val="28"/>
-                <w:szCs w:val="28"/>
-              </w:rPr>
-              <w:t>&lt;&lt; "</w:t>
-            </w:r>
-            <w:proofErr w:type="gramEnd"/>
-            <w:r>
-              <w:rPr>
-                <w:rFonts w:eastAsia="Times New Roman"/>
-                <w:sz w:val="28"/>
-                <w:szCs w:val="28"/>
-              </w:rPr>
-              <w:t>НЕТ";</w:t>
-            </w:r>
-          </w:p>
-          <w:p>
-            <w:pPr>
-              <w:rPr>
-                <w:rFonts w:eastAsia="Times New Roman"/>
-                <w:sz w:val="28"/>
-                <w:szCs w:val="28"/>
-              </w:rPr>
-            </w:pPr>
-            <w:r>
-              <w:rPr>
-                <w:rFonts w:eastAsia="Times New Roman"/>
-                <w:sz w:val="28"/>
-                <w:szCs w:val="28"/>
-              </w:rPr>
-              <w:t xml:space="preserve">    </w:t>
-            </w:r>
-            <w:proofErr w:type="spellStart"/>
-            <w:r>
-              <w:rPr>
-                <w:rFonts w:eastAsia="Times New Roman"/>
-                <w:sz w:val="28"/>
-                <w:szCs w:val="28"/>
-              </w:rPr>
-              <w:t>return</w:t>
-            </w:r>
-            <w:proofErr w:type="spellEnd"/>
-            <w:r>
-              <w:rPr>
-                <w:rFonts w:eastAsia="Times New Roman"/>
-                <w:sz w:val="28"/>
-                <w:szCs w:val="28"/>
-              </w:rPr>
-              <w:t xml:space="preserve"> 0;</w:t>
+            <w:r>
+              <w:rPr>
+                <w:rFonts w:eastAsia="Times New Roman"/>
+                <w:sz w:val="28"/>
+                <w:szCs w:val="28"/>
+                <w:lang w:val="en-US"/>
+              </w:rPr>
+              <w:t xml:space="preserve"> &lt;&lt; "</w:t>
+            </w:r>
+            <w:r>
+              <w:rPr>
+                <w:rFonts w:eastAsia="Times New Roman"/>
+                <w:sz w:val="28"/>
+                <w:szCs w:val="28"/>
+              </w:rPr>
+              <w:t>НЕТ</w:t>
+            </w:r>
+            <w:r>
+              <w:rPr>
+                <w:rFonts w:eastAsia="Times New Roman"/>
+                <w:sz w:val="28"/>
+                <w:szCs w:val="28"/>
+                <w:lang w:val="en-US"/>
+              </w:rPr>
+              <w:t>";</w:t>
+            </w:r>
+          </w:p>
+          <w:p>
+            <w:pPr>
+              <w:rPr>
+                <w:rFonts w:eastAsia="Times New Roman"/>
+                <w:sz w:val="28"/>
+                <w:szCs w:val="28"/>
+                <w:lang w:val="en-US"/>
+              </w:rPr>
+            </w:pPr>
+            <w:r>
+              <w:rPr>
+                <w:rFonts w:eastAsia="Times New Roman"/>
+                <w:sz w:val="28"/>
+                <w:szCs w:val="28"/>
+                <w:lang w:val="en-US"/>
+              </w:rPr>
+              <w:t xml:space="preserve">    return 0;</w:t>
             </w:r>
           </w:p>
           <w:p>
@@ -13260,6 +12984,17 @@
           <w:szCs w:val="28"/>
         </w:rPr>
       </w:pPr>
+      <w:r>
+        <w:rPr>
+          <w:rFonts w:eastAsia="Times New Roman"/>
+          <w:sz w:val="28"/>
+          <w:szCs w:val="28"/>
+          <w:lang w:val="en-US"/>
+        </w:rPr>
+        <w:t>.</w:t>
+      </w:r>
+      <w:bookmarkStart w:id="3" w:name="_GoBack"/>
+      <w:bookmarkEnd w:id="3"/>
       <w:proofErr w:type="spellStart"/>
       <w:r>
         <w:rPr>
@@ -13456,7 +13191,16 @@
           <w:sz w:val="28"/>
           <w:szCs w:val="28"/>
         </w:rPr>
-        <w:t>таблице приведены запросы и количество найденных по ним страниц некоторого сегмента сети. Считается, что все запросы выполнялись практически одновременно, так что набор страниц, содержащих все искомые слова, не изменялся за время выполнения запросов.</w:t>
+        <w:t xml:space="preserve">таблице приведены запросы и количество найденных по ним страниц некоторого сегмента сети. Считается, что все запросы выполнялись практически одновременно, так </w:t>
+      </w:r>
+      <w:r>
+        <w:rPr>
+          <w:rFonts w:eastAsia="Times New Roman"/>
+          <w:sz w:val="28"/>
+          <w:szCs w:val="28"/>
+        </w:rPr>
+        <w:lastRenderedPageBreak/>
+        <w:t>что набор страниц, содержащих все искомые слова, не изменялся за время выполнения запросов.</w:t>
       </w:r>
     </w:p>
     <w:tbl>
@@ -13656,15 +13400,7 @@
                 <w:szCs w:val="28"/>
                 <w:lang w:val="en-US"/>
               </w:rPr>
-              <w:t>9</w:t>
-            </w:r>
-            <w:r>
-              <w:rPr>
-                <w:sz w:val="28"/>
-                <w:szCs w:val="28"/>
-                <w:lang w:val="en-US"/>
-              </w:rPr>
-              <w:t>0</w:t>
+              <w:t>90</w:t>
             </w:r>
           </w:p>
         </w:tc>
@@ -13720,15 +13456,7 @@
                 <w:szCs w:val="28"/>
                 <w:lang w:val="en-US"/>
               </w:rPr>
-              <w:t>11</w:t>
-            </w:r>
-            <w:r>
-              <w:rPr>
-                <w:sz w:val="28"/>
-                <w:szCs w:val="28"/>
-                <w:lang w:val="en-US"/>
-              </w:rPr>
-              <w:t>0</w:t>
+              <w:t>110</w:t>
             </w:r>
           </w:p>
         </w:tc>
@@ -13813,17 +13541,7 @@
                 <w:szCs w:val="28"/>
                 <w:lang w:val="en-US"/>
               </w:rPr>
-              <w:t>3</w:t>
-            </w:r>
-            <w:r>
-              <w:rPr>
-                <w:rFonts w:eastAsia="Times New Roman"/>
-                <w:w w:val="98"/>
-                <w:sz w:val="28"/>
-                <w:szCs w:val="28"/>
-                <w:lang w:val="en-US"/>
-              </w:rPr>
-              <w:t>0</w:t>
+              <w:t>30</w:t>
             </w:r>
           </w:p>
         </w:tc>
@@ -13953,18 +13671,7 @@
                 <w:szCs w:val="28"/>
                 <w:lang w:val="en-US"/>
               </w:rPr>
-              <w:t xml:space="preserve"> </w:t>
-            </w:r>
-            <w:r>
-              <w:rPr>
-                <w:rFonts w:eastAsia="Times New Roman"/>
-                <w:i/>
-                <w:iCs/>
-                <w:sz w:val="28"/>
-                <w:szCs w:val="28"/>
-                <w:lang w:val="en-US"/>
-              </w:rPr>
-              <w:t>&amp;</w:t>
+              <w:t xml:space="preserve"> &amp;</w:t>
             </w:r>
             <w:r>
               <w:rPr>
@@ -14064,16 +13771,7 @@
           <w:sz w:val="28"/>
           <w:szCs w:val="28"/>
         </w:rPr>
-        <w:t xml:space="preserve"> </w:t>
-      </w:r>
-      <w:r>
-        <w:rPr>
-          <w:rFonts w:eastAsia="Times New Roman"/>
-          <w:b/>
-          <w:sz w:val="28"/>
-          <w:szCs w:val="28"/>
-        </w:rPr>
-        <w:t>|</w:t>
+        <w:t xml:space="preserve"> |</w:t>
       </w:r>
       <w:r>
         <w:rPr>
@@ -14608,23 +14306,7 @@
           <w:sz w:val="28"/>
           <w:szCs w:val="28"/>
         </w:rPr>
-        <w:t xml:space="preserve"> то, в двоичной записи которого наи</w:t>
-      </w:r>
-      <w:r>
-        <w:rPr>
-          <w:rFonts w:eastAsia="Times New Roman"/>
-          <w:sz w:val="28"/>
-          <w:szCs w:val="28"/>
-        </w:rPr>
-        <w:t>бол</w:t>
-      </w:r>
-      <w:r>
-        <w:rPr>
-          <w:rFonts w:eastAsia="Times New Roman"/>
-          <w:sz w:val="28"/>
-          <w:szCs w:val="28"/>
-        </w:rPr>
-        <w:t>ьшее нечетное число нулей. Запишите в качестве ответа это число в десятичной системе счисления.</w:t>
+        <w:t xml:space="preserve"> то, в двоичной записи которого наибольшее нечетное число нулей. Запишите в качестве ответа это число в десятичной системе счисления.</w:t>
       </w:r>
     </w:p>
     <w:p>
@@ -14668,6 +14350,76 @@
         <w:ind w:right="-3"/>
         <w:jc w:val="center"/>
         <w:rPr>
+          <w:sz w:val="20"/>
+          <w:szCs w:val="20"/>
+        </w:rPr>
+      </w:pPr>
+    </w:p>
+    <w:p>
+      <w:pPr>
+        <w:ind w:right="-3"/>
+        <w:jc w:val="center"/>
+        <w:rPr>
+          <w:sz w:val="20"/>
+          <w:szCs w:val="20"/>
+        </w:rPr>
+      </w:pPr>
+    </w:p>
+    <w:p>
+      <w:pPr>
+        <w:ind w:right="-3"/>
+        <w:jc w:val="center"/>
+        <w:rPr>
+          <w:sz w:val="20"/>
+          <w:szCs w:val="20"/>
+        </w:rPr>
+      </w:pPr>
+    </w:p>
+    <w:p>
+      <w:pPr>
+        <w:ind w:right="-3"/>
+        <w:jc w:val="center"/>
+        <w:rPr>
+          <w:sz w:val="20"/>
+          <w:szCs w:val="20"/>
+        </w:rPr>
+      </w:pPr>
+    </w:p>
+    <w:p>
+      <w:pPr>
+        <w:ind w:right="-3"/>
+        <w:jc w:val="center"/>
+        <w:rPr>
+          <w:sz w:val="20"/>
+          <w:szCs w:val="20"/>
+        </w:rPr>
+      </w:pPr>
+    </w:p>
+    <w:p>
+      <w:pPr>
+        <w:ind w:right="-3"/>
+        <w:jc w:val="center"/>
+        <w:rPr>
+          <w:sz w:val="20"/>
+          <w:szCs w:val="20"/>
+        </w:rPr>
+      </w:pPr>
+    </w:p>
+    <w:p>
+      <w:pPr>
+        <w:ind w:right="-3"/>
+        <w:jc w:val="center"/>
+        <w:rPr>
+          <w:sz w:val="20"/>
+          <w:szCs w:val="20"/>
+        </w:rPr>
+      </w:pPr>
+    </w:p>
+    <w:p>
+      <w:pPr>
+        <w:ind w:right="-3"/>
+        <w:jc w:val="center"/>
+        <w:rPr>
           <w:rFonts w:eastAsia="Times New Roman"/>
           <w:b/>
           <w:bCs/>
@@ -14685,6 +14437,7 @@
           <w:sz w:val="28"/>
           <w:szCs w:val="28"/>
         </w:rPr>
+        <w:lastRenderedPageBreak/>
         <w:t>Часть 2</w:t>
       </w:r>
     </w:p>
@@ -14937,16 +14690,7 @@
           <w:sz w:val="28"/>
           <w:szCs w:val="28"/>
         </w:rPr>
-        <w:t xml:space="preserve"> </w:t>
-      </w:r>
-      <w:r>
-        <w:rPr>
-          <w:rFonts w:eastAsia="Times New Roman"/>
-          <w:sz w:val="28"/>
-          <w:szCs w:val="28"/>
-        </w:rPr>
-        <w:lastRenderedPageBreak/>
-        <w:t>персонажа, к которому направлено данное обращение</w:t>
+        <w:t xml:space="preserve"> персонажа, к которому направлено данное обращение</w:t>
       </w:r>
       <w:r>
         <w:rPr>
@@ -15278,15 +15022,13 @@
           <w:rFonts w:eastAsia="Times New Roman"/>
           <w:sz w:val="28"/>
           <w:szCs w:val="28"/>
-          <w:lang w:val="en-US"/>
-        </w:rPr>
-      </w:pPr>
-      <w:r>
-        <w:rPr>
-          <w:rFonts w:eastAsia="Times New Roman"/>
-          <w:sz w:val="28"/>
-          <w:szCs w:val="28"/>
-          <w:lang w:val="en-US"/>
+        </w:rPr>
+      </w:pPr>
+      <w:r>
+        <w:rPr>
+          <w:rFonts w:eastAsia="Times New Roman"/>
+          <w:sz w:val="28"/>
+          <w:szCs w:val="28"/>
         </w:rPr>
         <w:t>----------------------------------------------------------------------------------------</w:t>
       </w:r>
@@ -15298,7 +15040,6 @@
           <w:rFonts w:eastAsia="Times New Roman"/>
           <w:sz w:val="28"/>
           <w:szCs w:val="28"/>
-          <w:lang w:val="en-US"/>
         </w:rPr>
       </w:pPr>
     </w:p>
@@ -15399,6 +15140,7 @@
           <w:szCs w:val="28"/>
           <w:u w:val="single"/>
         </w:rPr>
+        <w:lastRenderedPageBreak/>
         <w:t>Компиляторы</w:t>
       </w:r>
     </w:p>
@@ -17340,11 +17082,10 @@
           <w:sz w:val="28"/>
           <w:szCs w:val="28"/>
         </w:rPr>
-        <w:lastRenderedPageBreak/>
         <w:t>Откройте файл с данной электронной таблицей (расположение файла Вам сообщат организаторы). На основании данных, содержащихся в этой таблице, выполните задания.</w:t>
       </w:r>
-      <w:bookmarkStart w:id="3" w:name="page24"/>
-      <w:bookmarkEnd w:id="3"/>
+      <w:bookmarkStart w:id="4" w:name="page24"/>
+      <w:bookmarkEnd w:id="4"/>
     </w:p>
     <w:p>
       <w:pPr>
@@ -17590,6 +17331,7 @@
           <w:szCs w:val="28"/>
           <w:u w:val="single"/>
         </w:rPr>
+        <w:lastRenderedPageBreak/>
         <w:t>№</w:t>
       </w:r>
       <w:r>
@@ -17890,8 +17632,6 @@
         </w:rPr>
         <w:t>.</w:t>
       </w:r>
-      <w:bookmarkStart w:id="4" w:name="_GoBack"/>
-      <w:bookmarkEnd w:id="4"/>
     </w:p>
     <w:p>
       <w:pPr>
@@ -21827,7 +21567,7 @@
 </file>
 
 <file path=customXml/itemProps1.xml><?xml version="1.0" encoding="utf-8"?>
-<ds:datastoreItem xmlns:ds="http://schemas.openxmlformats.org/officeDocument/2006/customXml" ds:itemID="{8D8E6536-054B-4F30-BD4B-F8548C9DF7D8}">
+<ds:datastoreItem xmlns:ds="http://schemas.openxmlformats.org/officeDocument/2006/customXml" ds:itemID="{0B5D569F-F8DD-44E2-9532-C7AB6B3724C5}">
   <ds:schemaRefs>
     <ds:schemaRef ds:uri="http://schemas.openxmlformats.org/officeDocument/2006/bibliography"/>
   </ds:schemaRefs>
